--- a/Files/Output/ReportAnalyzes_23_09_2022.docx
+++ b/Files/Output/ReportAnalyzes_23_09_2022.docx
@@ -161,42 +161,42 @@
           <w:sz w:val="20"/>
           <w:b/>
         </w:rPr>
-        <w:t>Дата забора крови: </w:t>
-      </w:r>
-      <w:r>
-        <w:rPr>
-          <w:rFonts w:ascii="Calibri (Body)" w:hAnsi="Calibri (Body)"/>
-          <w:sz w:val="20"/>
-          <w:t>null</w:t>
-        </w:rPr>
-      </w:r>
-      <w:r>
-        <w:rPr>
-          <w:rFonts w:ascii="Calibri (Body)" w:hAnsi="Calibri (Body)"/>
-          <w:sz w:val="20"/>
-          <w:b/>
-        </w:rPr>
-        <w:t>Дата поступления: </w:t>
-      </w:r>
-      <w:r>
-        <w:rPr>
-          <w:rFonts w:ascii="Calibri (Body)" w:hAnsi="Calibri (Body)"/>
-          <w:sz w:val="20"/>
-          <w:t>null</w:t>
-        </w:rPr>
-      </w:r>
-    </w:p>
-    <w:p>
-      <w:pPr>
-        <w:spacing w:after="0"/>
-      </w:pPr>
-      <w:r>
-        <w:rPr>
-          <w:rFonts w:ascii="Calibri (Body)" w:hAnsi="Calibri (Body)"/>
-          <w:sz w:val="20"/>
-          <w:b/>
-        </w:rPr>
-        <w:t>Биоматериал: </w:t>
+        <w:t>Дата забора крови:</w:t>
+      </w:r>
+      <w:r>
+        <w:rPr>
+          <w:rFonts w:ascii="Calibri (Body)" w:hAnsi="Calibri (Body)"/>
+          <w:sz w:val="20"/>
+          <w:t>null</w:t>
+        </w:rPr>
+      </w:r>
+      <w:r>
+        <w:rPr>
+          <w:rFonts w:ascii="Calibri (Body)" w:hAnsi="Calibri (Body)"/>
+          <w:sz w:val="20"/>
+          <w:b/>
+        </w:rPr>
+        <w:t>Дата поступления:</w:t>
+      </w:r>
+      <w:r>
+        <w:rPr>
+          <w:rFonts w:ascii="Calibri (Body)" w:hAnsi="Calibri (Body)"/>
+          <w:sz w:val="20"/>
+          <w:t>null</w:t>
+        </w:rPr>
+      </w:r>
+    </w:p>
+    <w:p>
+      <w:pPr>
+        <w:spacing w:after="0"/>
+      </w:pPr>
+      <w:r>
+        <w:rPr>
+          <w:rFonts w:ascii="Calibri (Body)" w:hAnsi="Calibri (Body)"/>
+          <w:sz w:val="20"/>
+          <w:b/>
+        </w:rPr>
+        <w:t>Биоматериал:</w:t>
       </w:r>
       <w:r>
         <w:rPr>
@@ -220,7 +220,7 @@
       <w:tr>
         <w:tc>
           <w:tcPr>
-            <w:tcW w:w="2400" w:type="dxa"/>
+            <w:tcW w:w="1500" w:type="dxa"/>
           </w:tcPr>
           <w:p>
             <w:pPr>
@@ -238,7 +238,7 @@
         </w:tc>
         <w:tc>
           <w:tcPr>
-            <w:tcW w:w="2400" w:type="dxa"/>
+            <w:tcW w:w="1000" w:type="dxa"/>
           </w:tcPr>
           <w:p>
             <w:pPr>
@@ -254,6 +254,44 @@
             </w:r>
           </w:p>
         </w:tc>
+        <w:tc>
+          <w:tcPr>
+            <w:tcW w:w="6000" w:type="dxa"/>
+          </w:tcPr>
+          <w:p>
+            <w:pPr>
+              <w:spacing w:after="0"/>
+            </w:pPr>
+            <w:r>
+              <w:rPr>
+                <w:rFonts w:ascii="Calibri (Body)" w:hAnsi="Calibri (Body)"/>
+                <w:sz w:val="20"/>
+                <w:b/>
+              </w:rPr>
+              <w:t>Серия, Тест система</w:t>
+            </w:r>
+          </w:p>
+        </w:tc>
+        <w:tc>
+          <w:tcPr>
+            <w:tcW w:w="950" w:type="dxa"/>
+          </w:tcPr>
+          <w:p>
+            <w:pPr>
+              <w:spacing w:after="0"/>
+            </w:pPr>
+            <w:r>
+              <w:rPr>
+                <w:rFonts w:ascii="Calibri (Body)" w:hAnsi="Calibri (Body)"/>
+                <w:sz w:val="20"/>
+                <w:b/>
+              </w:rPr>
+              <w:t>Результат</w:t>
+            </w:r>
+          </w:p>
+        </w:tc>
+      </w:tr>
+      <w:tr>
         <w:tc>
           <w:tcPr>
             <w:tcW w:w="1500" w:type="dxa"/>
@@ -266,32 +304,301 @@
               <w:rPr>
                 <w:rFonts w:ascii="Calibri (Body)" w:hAnsi="Calibri (Body)"/>
                 <w:sz w:val="20"/>
-                <w:b/>
+              </w:rPr>
+              <w:t>ИФА</w:t>
+            </w:r>
+          </w:p>
+        </w:tc>
+        <w:tc>
+          <w:p>
+            <w:pPr>
+              <w:spacing w:after="0"/>
+            </w:pPr>
+            <w:r>
+              <w:rPr>
+                <w:rFonts w:ascii="Calibri (Body)" w:hAnsi="Calibri (Body)"/>
+                <w:sz w:val="20"/>
+              </w:rPr>
+              <w:t>01-01-1900</w:t>
+            </w:r>
+          </w:p>
+        </w:tc>
+        <w:tc>
+          <w:p>
+            <w:pPr>
+              <w:spacing w:after="0"/>
+            </w:pPr>
+            <w:r>
+              <w:rPr>
+                <w:rFonts w:ascii="Calibri (Body)" w:hAnsi="Calibri (Body)"/>
+                <w:sz w:val="14"/>
               </w:rPr>
               <w:t>Серия, Тест система</w:t>
             </w:r>
           </w:p>
         </w:tc>
         <w:tc>
-          <w:tcPr>
-            <w:tcW w:w="2400" w:type="dxa"/>
-          </w:tcPr>
-          <w:p>
-            <w:pPr>
-              <w:spacing w:after="0"/>
-            </w:pPr>
-            <w:r>
-              <w:rPr>
-                <w:rFonts w:ascii="Calibri (Body)" w:hAnsi="Calibri (Body)"/>
-                <w:sz w:val="20"/>
-                <w:b/>
-              </w:rPr>
-              <w:t>Результат</w:t>
+          <w:p>
+            <w:pPr>
+              <w:spacing w:after="0"/>
+            </w:pPr>
+            <w:r>
+              <w:rPr>
+                <w:rFonts w:ascii="Calibri (Body)" w:hAnsi="Calibri (Body)"/>
+                <w:sz w:val="20"/>
+              </w:rPr>
+              <w:t>Сомн.</w:t>
+            </w:r>
+          </w:p>
+        </w:tc>
+      </w:tr>
+      <w:tr>
+        <w:tc>
+          <w:p>
+            <w:pPr>
+              <w:spacing w:after="0"/>
+            </w:pPr>
+            <w:r>
+              <w:rPr>
+                <w:rFonts w:ascii="Calibri (Body)" w:hAnsi="Calibri (Body)"/>
+                <w:sz w:val="20"/>
+              </w:rPr>
+              <w:t>ИБ</w:t>
+            </w:r>
+          </w:p>
+        </w:tc>
+        <w:tc>
+          <w:p>
+            <w:pPr>
+              <w:spacing w:after="0"/>
+            </w:pPr>
+            <w:r>
+              <w:rPr>
+                <w:rFonts w:ascii="Calibri (Body)" w:hAnsi="Calibri (Body)"/>
+                <w:sz w:val="20"/>
+              </w:rPr>
+              <w:t>01-01-1900</w:t>
+            </w:r>
+          </w:p>
+        </w:tc>
+        <w:tc>
+          <w:p>
+            <w:pPr>
+              <w:spacing w:after="0"/>
+            </w:pPr>
+            <w:r>
+              <w:rPr>
+                <w:rFonts w:ascii="Calibri (Body)" w:hAnsi="Calibri (Body)"/>
+                <w:sz w:val="14"/>
+              </w:rPr>
+              <w:t>Серия, Тест система</w:t>
+            </w:r>
+          </w:p>
+        </w:tc>
+        <w:tc>
+          <w:p>
+            <w:pPr>
+              <w:spacing w:after="0"/>
+            </w:pPr>
+            <w:r>
+              <w:rPr>
+                <w:rFonts w:ascii="Calibri (Body)" w:hAnsi="Calibri (Body)"/>
+                <w:sz w:val="20"/>
+              </w:rPr>
+              <w:t>Отр.</w:t>
+            </w:r>
+          </w:p>
+        </w:tc>
+      </w:tr>
+      <w:tr>
+        <w:tc>
+          <w:p>
+            <w:pPr>
+              <w:spacing w:after="0"/>
+            </w:pPr>
+            <w:r>
+              <w:rPr>
+                <w:rFonts w:ascii="Calibri (Body)" w:hAnsi="Calibri (Body)"/>
+                <w:sz w:val="20"/>
+              </w:rPr>
+              <w:t>Антиген P24</w:t>
+            </w:r>
+          </w:p>
+        </w:tc>
+        <w:tc>
+          <w:p>
+            <w:pPr>
+              <w:spacing w:after="0"/>
+            </w:pPr>
+            <w:r>
+              <w:rPr>
+                <w:rFonts w:ascii="Calibri (Body)" w:hAnsi="Calibri (Body)"/>
+                <w:sz w:val="20"/>
+              </w:rPr>
+              <w:t>01-01-1900</w:t>
+            </w:r>
+          </w:p>
+        </w:tc>
+        <w:tc>
+          <w:p>
+            <w:pPr>
+              <w:spacing w:after="0"/>
+            </w:pPr>
+            <w:r>
+              <w:rPr>
+                <w:rFonts w:ascii="Calibri (Body)" w:hAnsi="Calibri (Body)"/>
+                <w:sz w:val="14"/>
+              </w:rPr>
+              <w:t>Серия, Тест система</w:t>
+            </w:r>
+          </w:p>
+        </w:tc>
+        <w:tc>
+          <w:p>
+            <w:pPr>
+              <w:spacing w:after="0"/>
+            </w:pPr>
+            <w:r>
+              <w:rPr>
+                <w:rFonts w:ascii="Calibri (Body)" w:hAnsi="Calibri (Body)"/>
+                <w:sz w:val="20"/>
+              </w:rPr>
+              <w:t>Отр.</w:t>
+            </w:r>
+          </w:p>
+        </w:tc>
+      </w:tr>
+      <w:tr>
+        <w:tc>
+          <w:p>
+            <w:pPr>
+              <w:spacing w:after="0"/>
+            </w:pPr>
+            <w:r>
+              <w:rPr>
+                <w:rFonts w:ascii="Calibri (Body)" w:hAnsi="Calibri (Body)"/>
+                <w:sz w:val="20"/>
+              </w:rPr>
+              <w:t>ПЦР</w:t>
+            </w:r>
+          </w:p>
+        </w:tc>
+        <w:tc>
+          <w:p>
+            <w:pPr>
+              <w:spacing w:after="0"/>
+            </w:pPr>
+            <w:r>
+              <w:rPr>
+                <w:rFonts w:ascii="Calibri (Body)" w:hAnsi="Calibri (Body)"/>
+                <w:sz w:val="20"/>
+              </w:rPr>
+              <w:t>01-01-1900</w:t>
+            </w:r>
+          </w:p>
+        </w:tc>
+        <w:tc>
+          <w:p>
+            <w:pPr>
+              <w:spacing w:after="0"/>
+            </w:pPr>
+            <w:r>
+              <w:rPr>
+                <w:rFonts w:ascii="Calibri (Body)" w:hAnsi="Calibri (Body)"/>
+                <w:sz w:val="14"/>
+              </w:rPr>
+              <w:t>Серия, Тест система</w:t>
+            </w:r>
+          </w:p>
+        </w:tc>
+        <w:tc>
+          <w:p>
+            <w:pPr>
+              <w:spacing w:after="0"/>
+            </w:pPr>
+            <w:r>
+              <w:rPr>
+                <w:rFonts w:ascii="Calibri (Body)" w:hAnsi="Calibri (Body)"/>
+                <w:sz w:val="20"/>
+              </w:rPr>
+              <w:t>Отр.</w:t>
+            </w:r>
+          </w:p>
+        </w:tc>
+      </w:tr>
+      <w:tr>
+        <w:tc>
+          <w:p>
+            <w:pPr>
+              <w:spacing w:after="0"/>
+            </w:pPr>
+            <w:r>
+              <w:rPr>
+                <w:rFonts w:ascii="Calibri (Body)" w:hAnsi="Calibri (Body)"/>
+                <w:sz w:val="20"/>
+              </w:rPr>
+              <w:t>ИБ ранее </w:t>
+            </w:r>
+          </w:p>
+        </w:tc>
+        <w:tc>
+          <w:p>
+            <w:pPr>
+              <w:spacing w:after="0"/>
+            </w:pPr>
+            <w:r>
+              <w:rPr>
+                <w:rFonts w:ascii="Calibri (Body)" w:hAnsi="Calibri (Body)"/>
+                <w:sz w:val="20"/>
+              </w:rPr>
+              <w:t>01-01-1900</w:t>
+            </w:r>
+          </w:p>
+        </w:tc>
+        <w:tc>
+          <w:p>
+            <w:pPr>
+              <w:spacing w:after="0"/>
+            </w:pPr>
+            <w:r>
+              <w:rPr>
+                <w:rFonts w:ascii="Calibri (Body)" w:hAnsi="Calibri (Body)"/>
+                <w:sz w:val="14"/>
+              </w:rPr>
+              <w:t>Серия, Тест система</w:t>
+            </w:r>
+          </w:p>
+        </w:tc>
+        <w:tc>
+          <w:p>
+            <w:pPr>
+              <w:spacing w:after="0"/>
+            </w:pPr>
+            <w:r>
+              <w:rPr>
+                <w:rFonts w:ascii="Calibri (Body)" w:hAnsi="Calibri (Body)"/>
+                <w:sz w:val="20"/>
+              </w:rPr>
+              <w:t>Пол.</w:t>
             </w:r>
           </w:p>
         </w:tc>
       </w:tr>
     </w:tbl>
+    <w:p>
+      <w:pPr>
+        <w:spacing w:after="0"/>
+        <w:jc w:val="center"/>
+      </w:pPr>
+      <w:r>
+        <w:rPr>
+          <w:rFonts w:ascii="Calibri (Body)" w:hAnsi="Calibri (Body)"/>
+          <w:sz w:val="20"/>
+          <w:b/>
+        </w:rPr>
+        <w:t>ИБ</w:t>
+      </w:r>
+    </w:p>
   </w:body>
 </w:document>
 </file>